--- a/Задание на курсовой АУРПdocx.docx
+++ b/Задание на курсовой АУРПdocx.docx
@@ -918,7 +918,7 @@
           <w:sz w:val="28"/>
           <w:szCs w:val="28"/>
           <w:u w:val="single"/>
-          <w:lang w:val="be-BY"/>
+          <w:lang w:val="en-US"/>
         </w:rPr>
       </w:pPr>
       <w:r>
@@ -935,36 +935,62 @@
           <w:sz w:val="28"/>
           <w:szCs w:val="28"/>
           <w:u w:val="single"/>
-          <w:lang w:val="be-BY"/>
-        </w:rPr>
-        <w:t xml:space="preserve"> </w:t>
-      </w:r>
-      <w:r>
-        <w:rPr>
-          <w:sz w:val="28"/>
-          <w:szCs w:val="28"/>
-          <w:u w:val="single"/>
-          <w:lang w:val="be-BY"/>
-        </w:rPr>
-        <w:t>Бизнес-процессы: оформление продажи товаров, приём и возврат товаров, поставка товаров от поставщиков, перемещение товаров между складами, начисление и списание бонусов в рамках программы лояльности, учёт остатков товаров на складах, управление справочными данными.</w:t>
-      </w:r>
-      <w:r>
-        <w:rPr>
-          <w:sz w:val="28"/>
-          <w:szCs w:val="28"/>
-          <w:u w:val="single"/>
-          <w:lang w:val="be-BY"/>
-        </w:rPr>
-        <w:t xml:space="preserve"> </w:t>
-      </w:r>
-      <w:r>
-        <w:rPr>
-          <w:sz w:val="28"/>
-          <w:szCs w:val="28"/>
-          <w:u w:val="single"/>
-          <w:lang w:val="be-BY"/>
-        </w:rPr>
-        <w:t>Необходимо использовать: справочники, документы, регистры накопления и сведений, отчёты, формы объектов и формы списков.</w:t>
+        </w:rPr>
+        <w:t xml:space="preserve">   </w:t>
+      </w:r>
+      <w:r>
+        <w:rPr>
+          <w:sz w:val="28"/>
+          <w:szCs w:val="28"/>
+          <w:u w:val="single"/>
+          <w:lang w:val="en-US"/>
+        </w:rPr>
+        <w:tab/>
+      </w:r>
+      <w:r>
+        <w:rPr>
+          <w:sz w:val="28"/>
+          <w:szCs w:val="28"/>
+          <w:u w:val="single"/>
+          <w:lang w:val="en-US"/>
+        </w:rPr>
+        <w:tab/>
+      </w:r>
+      <w:r>
+        <w:rPr>
+          <w:sz w:val="28"/>
+          <w:szCs w:val="28"/>
+          <w:u w:val="single"/>
+          <w:lang w:val="en-US"/>
+        </w:rPr>
+        <w:tab/>
+      </w:r>
+      <w:r>
+        <w:rPr>
+          <w:sz w:val="28"/>
+          <w:szCs w:val="28"/>
+          <w:u w:val="single"/>
+          <w:lang w:val="en-US"/>
+        </w:rPr>
+        <w:tab/>
+      </w:r>
+      <w:r>
+        <w:rPr>
+          <w:sz w:val="28"/>
+          <w:szCs w:val="28"/>
+          <w:u w:val="single"/>
+          <w:lang w:val="en-US"/>
+        </w:rPr>
+        <w:tab/>
+      </w:r>
+      <w:r>
+        <w:rPr>
+          <w:sz w:val="28"/>
+          <w:szCs w:val="28"/>
+          <w:u w:val="single"/>
+          <w:lang w:val="en-US"/>
+        </w:rPr>
+        <w:tab/>
       </w:r>
     </w:p>
     <w:p>
@@ -976,105 +1002,155 @@
           <w:sz w:val="28"/>
           <w:szCs w:val="28"/>
           <w:u w:val="single"/>
-          <w:lang w:val="be-BY"/>
-        </w:rPr>
-      </w:pPr>
-      <w:r>
-        <w:rPr>
-          <w:sz w:val="28"/>
-          <w:szCs w:val="28"/>
-          <w:u w:val="single"/>
-          <w:lang w:val="be-BY"/>
-        </w:rPr>
-        <w:t>Предусмотреть: разграничение прав доступа пользователей по ролям (кассир, менеджер, кладовщик, администратор), многопользовательскую работу информационной системы, контроль и валидацию вводимых данных средствами платформы «1С:Предприятие».</w:t>
-      </w:r>
-      <w:r>
-        <w:rPr>
-          <w:sz w:val="28"/>
-          <w:szCs w:val="28"/>
-          <w:u w:val="single"/>
-          <w:lang w:val="be-BY"/>
-        </w:rPr>
-        <w:t xml:space="preserve">   </w:t>
-      </w:r>
-      <w:r>
-        <w:rPr>
-          <w:sz w:val="28"/>
-          <w:szCs w:val="28"/>
-          <w:u w:val="single"/>
-          <w:lang w:val="be-BY"/>
-        </w:rPr>
-        <w:tab/>
-      </w:r>
-      <w:r>
-        <w:rPr>
-          <w:sz w:val="28"/>
-          <w:szCs w:val="28"/>
-          <w:u w:val="single"/>
-          <w:lang w:val="be-BY"/>
-        </w:rPr>
-        <w:tab/>
-      </w:r>
-      <w:r>
-        <w:rPr>
-          <w:sz w:val="28"/>
-          <w:szCs w:val="28"/>
-          <w:u w:val="single"/>
-          <w:lang w:val="be-BY"/>
-        </w:rPr>
-        <w:tab/>
-      </w:r>
-      <w:r>
-        <w:rPr>
-          <w:sz w:val="28"/>
-          <w:szCs w:val="28"/>
-          <w:u w:val="single"/>
-          <w:lang w:val="be-BY"/>
-        </w:rPr>
-        <w:tab/>
-      </w:r>
-      <w:r>
-        <w:rPr>
-          <w:sz w:val="28"/>
-          <w:szCs w:val="28"/>
-          <w:u w:val="single"/>
-          <w:lang w:val="be-BY"/>
-        </w:rPr>
-        <w:tab/>
-      </w:r>
-      <w:r>
-        <w:rPr>
-          <w:sz w:val="28"/>
-          <w:szCs w:val="28"/>
-          <w:u w:val="single"/>
-          <w:lang w:val="be-BY"/>
-        </w:rPr>
-        <w:tab/>
-      </w:r>
-      <w:r>
-        <w:rPr>
-          <w:sz w:val="28"/>
-          <w:szCs w:val="28"/>
-          <w:u w:val="single"/>
-          <w:lang w:val="be-BY"/>
-        </w:rPr>
-        <w:tab/>
-      </w:r>
-      <w:r>
-        <w:rPr>
-          <w:sz w:val="28"/>
-          <w:szCs w:val="28"/>
-          <w:u w:val="single"/>
-          <w:lang w:val="be-BY"/>
-        </w:rPr>
-        <w:tab/>
-      </w:r>
-      <w:r>
-        <w:rPr>
-          <w:sz w:val="28"/>
-          <w:szCs w:val="28"/>
-          <w:u w:val="single"/>
-          <w:lang w:val="be-BY"/>
+          <w:lang w:val="en-US"/>
+        </w:rPr>
+      </w:pPr>
+      <w:r>
+        <w:rPr>
+          <w:sz w:val="28"/>
+          <w:szCs w:val="28"/>
+          <w:u w:val="single"/>
+          <w:lang w:val="be-BY"/>
+        </w:rPr>
+        <w:t>Бизнес-процессы: оформление продажи товаров, приём и возврат товаров, поставка товаров от поставщиков, перемещение товаров между складами, начисление и списание бонусов в рамках программы лояльности, учёт остатков товаров на складах, управление справочными данными.</w:t>
+      </w:r>
+      <w:r>
+        <w:rPr>
+          <w:sz w:val="28"/>
+          <w:szCs w:val="28"/>
+          <w:u w:val="single"/>
+          <w:lang w:val="be-BY"/>
+        </w:rPr>
+        <w:t xml:space="preserve"> </w:t>
+      </w:r>
+      <w:r>
+        <w:rPr>
+          <w:sz w:val="28"/>
+          <w:szCs w:val="28"/>
+          <w:u w:val="single"/>
+        </w:rPr>
+        <w:tab/>
+      </w:r>
+      <w:r>
+        <w:rPr>
+          <w:sz w:val="28"/>
+          <w:szCs w:val="28"/>
+          <w:u w:val="single"/>
+        </w:rPr>
+        <w:tab/>
+      </w:r>
+      <w:r>
+        <w:rPr>
+          <w:sz w:val="28"/>
+          <w:szCs w:val="28"/>
+          <w:u w:val="single"/>
+        </w:rPr>
+        <w:tab/>
+      </w:r>
+      <w:r>
+        <w:rPr>
+          <w:sz w:val="28"/>
+          <w:szCs w:val="28"/>
+          <w:u w:val="single"/>
+        </w:rPr>
+        <w:tab/>
+        <w:t xml:space="preserve"> </w:t>
+      </w:r>
+      <w:r>
+        <w:rPr>
+          <w:sz w:val="28"/>
+          <w:szCs w:val="28"/>
+          <w:u w:val="single"/>
+          <w:lang w:val="en-US"/>
+        </w:rPr>
+        <w:tab/>
+      </w:r>
+      <w:r>
+        <w:rPr>
+          <w:sz w:val="28"/>
+          <w:szCs w:val="28"/>
+          <w:u w:val="single"/>
+          <w:lang w:val="en-US"/>
+        </w:rPr>
+        <w:tab/>
+      </w:r>
+      <w:r>
+        <w:rPr>
+          <w:sz w:val="28"/>
+          <w:szCs w:val="28"/>
+          <w:u w:val="single"/>
+          <w:lang w:val="en-US"/>
+        </w:rPr>
+        <w:tab/>
+      </w:r>
+      <w:r>
+        <w:rPr>
+          <w:sz w:val="28"/>
+          <w:szCs w:val="28"/>
+          <w:u w:val="single"/>
+        </w:rPr>
+        <w:t xml:space="preserve">         </w:t>
+      </w:r>
+      <w:r>
+        <w:rPr>
+          <w:sz w:val="28"/>
+          <w:szCs w:val="28"/>
+          <w:u w:val="single"/>
+          <w:lang w:val="be-BY"/>
+        </w:rPr>
+        <w:t>Необходимо использовать: справочники, документы, регистры накопления и сведений, отчёты, формы объектов и формы списков.</w:t>
+      </w:r>
+      <w:r>
+        <w:rPr>
+          <w:sz w:val="28"/>
+          <w:szCs w:val="28"/>
+          <w:u w:val="single"/>
+          <w:lang w:val="en-US"/>
+        </w:rPr>
+        <w:tab/>
+      </w:r>
+      <w:r>
+        <w:rPr>
+          <w:sz w:val="28"/>
+          <w:szCs w:val="28"/>
+          <w:u w:val="single"/>
+          <w:lang w:val="en-US"/>
+        </w:rPr>
+        <w:tab/>
+      </w:r>
+      <w:r>
+        <w:rPr>
+          <w:sz w:val="28"/>
+          <w:szCs w:val="28"/>
+          <w:u w:val="single"/>
+          <w:lang w:val="en-US"/>
+        </w:rPr>
+        <w:tab/>
+      </w:r>
+      <w:r>
+        <w:rPr>
+          <w:sz w:val="28"/>
+          <w:szCs w:val="28"/>
+          <w:u w:val="single"/>
+          <w:lang w:val="en-US"/>
+        </w:rPr>
+        <w:tab/>
+      </w:r>
+      <w:r>
+        <w:rPr>
+          <w:sz w:val="28"/>
+          <w:szCs w:val="28"/>
+          <w:u w:val="single"/>
+          <w:lang w:val="en-US"/>
+        </w:rPr>
+        <w:tab/>
+      </w:r>
+      <w:r>
+        <w:rPr>
+          <w:sz w:val="28"/>
+          <w:szCs w:val="28"/>
+          <w:u w:val="single"/>
+          <w:lang w:val="en-US"/>
         </w:rPr>
         <w:tab/>
       </w:r>
@@ -1082,21 +1158,59 @@
     <w:p>
       <w:pPr>
         <w:spacing w:line="400" w:lineRule="exact"/>
-        <w:rPr>
-          <w:sz w:val="28"/>
-          <w:szCs w:val="28"/>
-          <w:u w:val="single"/>
-          <w:lang w:val="be-BY"/>
-        </w:rPr>
-      </w:pPr>
-      <w:r>
-        <w:rPr>
-          <w:sz w:val="28"/>
-          <w:szCs w:val="28"/>
-          <w:u w:val="single"/>
-          <w:lang w:val="be-BY"/>
-        </w:rPr>
-        <w:t xml:space="preserve">4. Содержание расчетно-пояснительной записки </w:t>
+        <w:ind w:firstLine="12"/>
+        <w:jc w:val="both"/>
+        <w:rPr>
+          <w:sz w:val="28"/>
+          <w:szCs w:val="28"/>
+          <w:u w:val="single"/>
+          <w:lang w:val="be-BY"/>
+        </w:rPr>
+      </w:pPr>
+      <w:r>
+        <w:rPr>
+          <w:sz w:val="28"/>
+          <w:szCs w:val="28"/>
+          <w:u w:val="single"/>
+          <w:lang w:val="be-BY"/>
+        </w:rPr>
+        <w:t>Предусмотреть: разграничение прав доступа пользователей по ролям (кассир, менеджер, кладовщик, администратор), многопользовательскую работу информационной системы, контроль и валидацию вводимых данных средствами платформы «1С:Предприятие».</w:t>
+      </w:r>
+      <w:r>
+        <w:rPr>
+          <w:sz w:val="28"/>
+          <w:szCs w:val="28"/>
+          <w:u w:val="single"/>
+          <w:lang w:val="be-BY"/>
+        </w:rPr>
+        <w:t xml:space="preserve">   </w:t>
+      </w:r>
+      <w:r>
+        <w:rPr>
+          <w:sz w:val="28"/>
+          <w:szCs w:val="28"/>
+          <w:u w:val="single"/>
+          <w:lang w:val="be-BY"/>
+        </w:rPr>
+        <w:tab/>
+      </w:r>
+      <w:r>
+        <w:rPr>
+          <w:sz w:val="28"/>
+          <w:szCs w:val="28"/>
+          <w:u w:val="single"/>
+          <w:lang w:val="be-BY"/>
+        </w:rPr>
+        <w:tab/>
+      </w:r>
+      <w:r>
+        <w:rPr>
+          <w:sz w:val="28"/>
+          <w:szCs w:val="28"/>
+          <w:u w:val="single"/>
+          <w:lang w:val="be-BY"/>
+        </w:rPr>
+        <w:tab/>
       </w:r>
       <w:r>
         <w:rPr>
@@ -1170,254 +1284,199 @@
           <w:u w:val="single"/>
           <w:lang w:val="be-BY"/>
         </w:rPr>
-        <w:tab/>
-      </w:r>
-      <w:r>
-        <w:rPr>
-          <w:sz w:val="28"/>
-          <w:szCs w:val="28"/>
-          <w:u w:val="single"/>
-          <w:lang w:val="be-BY"/>
-        </w:rPr>
-        <w:t>Введение</w:t>
-      </w:r>
-      <w:r>
-        <w:rPr>
-          <w:sz w:val="28"/>
-          <w:szCs w:val="28"/>
-          <w:u w:val="single"/>
-          <w:lang w:val="be-BY"/>
-        </w:rPr>
-        <w:tab/>
-      </w:r>
-      <w:r>
-        <w:rPr>
-          <w:sz w:val="28"/>
-          <w:szCs w:val="28"/>
-          <w:u w:val="single"/>
-          <w:lang w:val="be-BY"/>
-        </w:rPr>
-        <w:tab/>
-      </w:r>
-      <w:r>
-        <w:rPr>
-          <w:sz w:val="28"/>
-          <w:szCs w:val="28"/>
-          <w:u w:val="single"/>
-          <w:lang w:val="be-BY"/>
-        </w:rPr>
-        <w:tab/>
-      </w:r>
-      <w:r>
-        <w:rPr>
-          <w:sz w:val="28"/>
-          <w:szCs w:val="28"/>
-          <w:u w:val="single"/>
-          <w:lang w:val="be-BY"/>
-        </w:rPr>
-        <w:tab/>
-      </w:r>
-      <w:r>
-        <w:rPr>
-          <w:sz w:val="28"/>
-          <w:szCs w:val="28"/>
-          <w:u w:val="single"/>
-          <w:lang w:val="be-BY"/>
-        </w:rPr>
-        <w:tab/>
-      </w:r>
-      <w:r>
-        <w:rPr>
-          <w:sz w:val="28"/>
-          <w:szCs w:val="28"/>
-          <w:u w:val="single"/>
-          <w:lang w:val="be-BY"/>
-        </w:rPr>
-        <w:tab/>
-      </w:r>
-      <w:r>
-        <w:rPr>
-          <w:sz w:val="28"/>
-          <w:szCs w:val="28"/>
-          <w:u w:val="single"/>
-          <w:lang w:val="be-BY"/>
-        </w:rPr>
-        <w:tab/>
-      </w:r>
-      <w:r>
-        <w:rPr>
-          <w:sz w:val="28"/>
-          <w:szCs w:val="28"/>
-          <w:u w:val="single"/>
-          <w:lang w:val="be-BY"/>
-        </w:rPr>
-        <w:tab/>
-      </w:r>
-      <w:r>
-        <w:rPr>
-          <w:sz w:val="28"/>
-          <w:szCs w:val="28"/>
-          <w:u w:val="single"/>
-          <w:lang w:val="be-BY"/>
-        </w:rPr>
-        <w:tab/>
-      </w:r>
-      <w:r>
-        <w:rPr>
-          <w:sz w:val="28"/>
-          <w:szCs w:val="28"/>
-          <w:u w:val="single"/>
-          <w:lang w:val="be-BY"/>
-        </w:rPr>
-        <w:tab/>
-      </w:r>
-      <w:r>
-        <w:rPr>
-          <w:sz w:val="28"/>
-          <w:szCs w:val="28"/>
-          <w:u w:val="single"/>
-          <w:lang w:val="be-BY"/>
-        </w:rPr>
-        <w:tab/>
-      </w:r>
-      <w:r>
-        <w:rPr>
-          <w:sz w:val="28"/>
-          <w:szCs w:val="28"/>
-          <w:u w:val="single"/>
-          <w:lang w:val="be-BY"/>
-        </w:rPr>
-        <w:tab/>
-        <w:t xml:space="preserve"> </w:t>
+        <w:t xml:space="preserve">4. Содержание расчетно-пояснительной записки </w:t>
+      </w:r>
+      <w:r>
+        <w:rPr>
+          <w:sz w:val="28"/>
+          <w:szCs w:val="28"/>
+          <w:u w:val="single"/>
+          <w:lang w:val="be-BY"/>
+        </w:rPr>
+        <w:tab/>
+      </w:r>
+      <w:r>
+        <w:rPr>
+          <w:sz w:val="28"/>
+          <w:szCs w:val="28"/>
+          <w:u w:val="single"/>
+          <w:lang w:val="be-BY"/>
+        </w:rPr>
+        <w:tab/>
+      </w:r>
+      <w:r>
+        <w:rPr>
+          <w:sz w:val="28"/>
+          <w:szCs w:val="28"/>
+          <w:u w:val="single"/>
+          <w:lang w:val="be-BY"/>
+        </w:rPr>
+        <w:tab/>
+      </w:r>
+      <w:r>
+        <w:rPr>
+          <w:sz w:val="28"/>
+          <w:szCs w:val="28"/>
+          <w:u w:val="single"/>
+          <w:lang w:val="be-BY"/>
+        </w:rPr>
+        <w:tab/>
+      </w:r>
+      <w:r>
+        <w:rPr>
+          <w:sz w:val="28"/>
+          <w:szCs w:val="28"/>
+          <w:u w:val="single"/>
+          <w:lang w:val="be-BY"/>
+        </w:rPr>
+        <w:tab/>
+      </w:r>
+      <w:r>
+        <w:rPr>
+          <w:sz w:val="28"/>
+          <w:szCs w:val="28"/>
+          <w:u w:val="single"/>
+          <w:lang w:val="be-BY"/>
+        </w:rPr>
+        <w:tab/>
       </w:r>
     </w:p>
     <w:p>
       <w:pPr>
         <w:spacing w:line="400" w:lineRule="exact"/>
-        <w:jc w:val="both"/>
-        <w:rPr>
-          <w:sz w:val="28"/>
-          <w:szCs w:val="28"/>
-          <w:u w:val="single"/>
-          <w:lang w:val="be-BY"/>
-        </w:rPr>
-      </w:pPr>
-      <w:r>
-        <w:rPr>
-          <w:sz w:val="28"/>
-          <w:szCs w:val="28"/>
-          <w:u w:val="single"/>
-          <w:lang w:val="be-BY"/>
-        </w:rPr>
-        <w:t xml:space="preserve">  </w:t>
-      </w:r>
-      <w:r>
-        <w:rPr>
-          <w:sz w:val="28"/>
-          <w:szCs w:val="28"/>
-          <w:u w:val="single"/>
-          <w:lang w:val="be-BY"/>
-        </w:rPr>
-        <w:tab/>
-      </w:r>
-      <w:r>
-        <w:rPr>
-          <w:sz w:val="28"/>
-          <w:szCs w:val="28"/>
-          <w:u w:val="single"/>
-          <w:lang w:val="be-BY"/>
-        </w:rPr>
-        <w:t xml:space="preserve">1. </w:t>
-      </w:r>
-      <w:r>
-        <w:rPr>
-          <w:sz w:val="28"/>
-          <w:szCs w:val="28"/>
-          <w:u w:val="single"/>
-          <w:lang w:val="be-BY"/>
-        </w:rPr>
-        <w:t>Описание предметной области</w:t>
-      </w:r>
-      <w:r>
-        <w:rPr>
-          <w:sz w:val="28"/>
-          <w:szCs w:val="28"/>
-          <w:u w:val="single"/>
-          <w:lang w:val="be-BY"/>
-        </w:rPr>
+        <w:rPr>
+          <w:sz w:val="28"/>
+          <w:szCs w:val="28"/>
+          <w:u w:val="single"/>
+          <w:lang w:val="be-BY"/>
+        </w:rPr>
+      </w:pPr>
+      <w:r>
+        <w:rPr>
+          <w:sz w:val="28"/>
+          <w:szCs w:val="28"/>
+          <w:u w:val="single"/>
+          <w:lang w:val="be-BY"/>
+        </w:rPr>
+        <w:tab/>
+      </w:r>
+      <w:r>
+        <w:rPr>
+          <w:sz w:val="28"/>
+          <w:szCs w:val="28"/>
+          <w:u w:val="single"/>
+          <w:lang w:val="be-BY"/>
+        </w:rPr>
+        <w:t>Введение</w:t>
+      </w:r>
+      <w:r>
+        <w:rPr>
+          <w:sz w:val="28"/>
+          <w:szCs w:val="28"/>
+          <w:u w:val="single"/>
+          <w:lang w:val="be-BY"/>
+        </w:rPr>
+        <w:tab/>
+      </w:r>
+      <w:r>
+        <w:rPr>
+          <w:sz w:val="28"/>
+          <w:szCs w:val="28"/>
+          <w:u w:val="single"/>
+          <w:lang w:val="be-BY"/>
+        </w:rPr>
+        <w:tab/>
+      </w:r>
+      <w:r>
+        <w:rPr>
+          <w:sz w:val="28"/>
+          <w:szCs w:val="28"/>
+          <w:u w:val="single"/>
+          <w:lang w:val="be-BY"/>
+        </w:rPr>
+        <w:tab/>
+      </w:r>
+      <w:r>
+        <w:rPr>
+          <w:sz w:val="28"/>
+          <w:szCs w:val="28"/>
+          <w:u w:val="single"/>
+          <w:lang w:val="be-BY"/>
+        </w:rPr>
+        <w:tab/>
+      </w:r>
+      <w:r>
+        <w:rPr>
+          <w:sz w:val="28"/>
+          <w:szCs w:val="28"/>
+          <w:u w:val="single"/>
+          <w:lang w:val="be-BY"/>
+        </w:rPr>
+        <w:tab/>
+      </w:r>
+      <w:r>
+        <w:rPr>
+          <w:sz w:val="28"/>
+          <w:szCs w:val="28"/>
+          <w:u w:val="single"/>
+          <w:lang w:val="be-BY"/>
+        </w:rPr>
+        <w:tab/>
+      </w:r>
+      <w:r>
+        <w:rPr>
+          <w:sz w:val="28"/>
+          <w:szCs w:val="28"/>
+          <w:u w:val="single"/>
+          <w:lang w:val="be-BY"/>
+        </w:rPr>
+        <w:tab/>
+      </w:r>
+      <w:r>
+        <w:rPr>
+          <w:sz w:val="28"/>
+          <w:szCs w:val="28"/>
+          <w:u w:val="single"/>
+          <w:lang w:val="be-BY"/>
+        </w:rPr>
+        <w:tab/>
+      </w:r>
+      <w:r>
+        <w:rPr>
+          <w:sz w:val="28"/>
+          <w:szCs w:val="28"/>
+          <w:u w:val="single"/>
+          <w:lang w:val="be-BY"/>
+        </w:rPr>
+        <w:tab/>
+      </w:r>
+      <w:r>
+        <w:rPr>
+          <w:sz w:val="28"/>
+          <w:szCs w:val="28"/>
+          <w:u w:val="single"/>
+          <w:lang w:val="be-BY"/>
+        </w:rPr>
+        <w:tab/>
+      </w:r>
+      <w:r>
+        <w:rPr>
+          <w:sz w:val="28"/>
+          <w:szCs w:val="28"/>
+          <w:u w:val="single"/>
+          <w:lang w:val="be-BY"/>
+        </w:rPr>
+        <w:tab/>
+      </w:r>
+      <w:r>
+        <w:rPr>
+          <w:sz w:val="28"/>
+          <w:szCs w:val="28"/>
+          <w:u w:val="single"/>
+          <w:lang w:val="be-BY"/>
+        </w:rPr>
+        <w:tab/>
         <w:t xml:space="preserve"> </w:t>
-      </w:r>
-      <w:r>
-        <w:rPr>
-          <w:sz w:val="28"/>
-          <w:szCs w:val="28"/>
-          <w:u w:val="single"/>
-          <w:lang w:val="be-BY"/>
-        </w:rPr>
-        <w:tab/>
-      </w:r>
-      <w:r>
-        <w:rPr>
-          <w:sz w:val="28"/>
-          <w:szCs w:val="28"/>
-          <w:u w:val="single"/>
-          <w:lang w:val="be-BY"/>
-        </w:rPr>
-        <w:tab/>
-      </w:r>
-      <w:r>
-        <w:rPr>
-          <w:sz w:val="28"/>
-          <w:szCs w:val="28"/>
-          <w:u w:val="single"/>
-          <w:lang w:val="be-BY"/>
-        </w:rPr>
-        <w:tab/>
-      </w:r>
-      <w:r>
-        <w:rPr>
-          <w:sz w:val="28"/>
-          <w:szCs w:val="28"/>
-          <w:u w:val="single"/>
-          <w:lang w:val="be-BY"/>
-        </w:rPr>
-        <w:tab/>
-      </w:r>
-      <w:r>
-        <w:rPr>
-          <w:sz w:val="28"/>
-          <w:szCs w:val="28"/>
-          <w:u w:val="single"/>
-          <w:lang w:val="be-BY"/>
-        </w:rPr>
-        <w:tab/>
-      </w:r>
-      <w:r>
-        <w:rPr>
-          <w:sz w:val="28"/>
-          <w:szCs w:val="28"/>
-          <w:u w:val="single"/>
-          <w:lang w:val="be-BY"/>
-        </w:rPr>
-        <w:tab/>
-      </w:r>
-      <w:r>
-        <w:rPr>
-          <w:sz w:val="28"/>
-          <w:szCs w:val="28"/>
-          <w:u w:val="single"/>
-          <w:lang w:val="be-BY"/>
-        </w:rPr>
-        <w:tab/>
-      </w:r>
-      <w:r>
-        <w:rPr>
-          <w:sz w:val="28"/>
-          <w:szCs w:val="28"/>
-          <w:u w:val="single"/>
-          <w:lang w:val="be-BY"/>
-        </w:rPr>
-        <w:tab/>
       </w:r>
     </w:p>
     <w:p>
@@ -1438,43 +1497,88 @@
           <w:u w:val="single"/>
           <w:lang w:val="be-BY"/>
         </w:rPr>
-        <w:t xml:space="preserve">   </w:t>
-      </w:r>
-      <w:r>
-        <w:rPr>
-          <w:sz w:val="28"/>
-          <w:szCs w:val="28"/>
-          <w:u w:val="single"/>
-          <w:lang w:val="be-BY"/>
-        </w:rPr>
-        <w:tab/>
-      </w:r>
-      <w:r>
-        <w:rPr>
-          <w:sz w:val="28"/>
-          <w:szCs w:val="28"/>
-          <w:u w:val="single"/>
-          <w:lang w:val="be-BY"/>
-        </w:rPr>
-        <w:t xml:space="preserve">2. </w:t>
-      </w:r>
-      <w:r>
-        <w:rPr>
-          <w:sz w:val="28"/>
-          <w:szCs w:val="28"/>
-          <w:u w:val="single"/>
-          <w:lang w:val="be-BY"/>
-        </w:rPr>
-        <w:t xml:space="preserve">Проетирование </w:t>
-      </w:r>
-      <w:r>
-        <w:rPr>
-          <w:sz w:val="28"/>
-          <w:szCs w:val="28"/>
-          <w:u w:val="single"/>
-          <w:lang w:val="be-BY"/>
-        </w:rPr>
-        <w:t>структур хранения и движения информации</w:t>
+        <w:t xml:space="preserve">  </w:t>
+      </w:r>
+      <w:r>
+        <w:rPr>
+          <w:sz w:val="28"/>
+          <w:szCs w:val="28"/>
+          <w:u w:val="single"/>
+          <w:lang w:val="be-BY"/>
+        </w:rPr>
+        <w:tab/>
+      </w:r>
+      <w:r>
+        <w:rPr>
+          <w:sz w:val="28"/>
+          <w:szCs w:val="28"/>
+          <w:u w:val="single"/>
+          <w:lang w:val="be-BY"/>
+        </w:rPr>
+        <w:t xml:space="preserve">1. </w:t>
+      </w:r>
+      <w:r>
+        <w:rPr>
+          <w:sz w:val="28"/>
+          <w:szCs w:val="28"/>
+          <w:u w:val="single"/>
+          <w:lang w:val="be-BY"/>
+        </w:rPr>
+        <w:t>Описание предметной области</w:t>
+      </w:r>
+      <w:r>
+        <w:rPr>
+          <w:sz w:val="28"/>
+          <w:szCs w:val="28"/>
+          <w:u w:val="single"/>
+          <w:lang w:val="be-BY"/>
+        </w:rPr>
+        <w:t xml:space="preserve"> </w:t>
+      </w:r>
+      <w:r>
+        <w:rPr>
+          <w:sz w:val="28"/>
+          <w:szCs w:val="28"/>
+          <w:u w:val="single"/>
+          <w:lang w:val="be-BY"/>
+        </w:rPr>
+        <w:tab/>
+      </w:r>
+      <w:r>
+        <w:rPr>
+          <w:sz w:val="28"/>
+          <w:szCs w:val="28"/>
+          <w:u w:val="single"/>
+          <w:lang w:val="be-BY"/>
+        </w:rPr>
+        <w:tab/>
+      </w:r>
+      <w:r>
+        <w:rPr>
+          <w:sz w:val="28"/>
+          <w:szCs w:val="28"/>
+          <w:u w:val="single"/>
+          <w:lang w:val="be-BY"/>
+        </w:rPr>
+        <w:tab/>
+      </w:r>
+      <w:r>
+        <w:rPr>
+          <w:sz w:val="28"/>
+          <w:szCs w:val="28"/>
+          <w:u w:val="single"/>
+          <w:lang w:val="be-BY"/>
+        </w:rPr>
+        <w:tab/>
+      </w:r>
+      <w:r>
+        <w:rPr>
+          <w:sz w:val="28"/>
+          <w:szCs w:val="28"/>
+          <w:u w:val="single"/>
+          <w:lang w:val="be-BY"/>
+        </w:rPr>
+        <w:tab/>
       </w:r>
       <w:r>
         <w:rPr>
@@ -1511,134 +1615,79 @@
         <w:rPr>
           <w:sz w:val="28"/>
           <w:szCs w:val="28"/>
-          <w:lang w:val="be-BY"/>
-        </w:rPr>
-      </w:pPr>
-      <w:r>
-        <w:rPr>
-          <w:sz w:val="28"/>
-          <w:szCs w:val="28"/>
-          <w:u w:val="single"/>
-        </w:rPr>
-        <w:t xml:space="preserve">  </w:t>
-      </w:r>
-      <w:r>
-        <w:rPr>
-          <w:sz w:val="28"/>
-          <w:szCs w:val="28"/>
-          <w:u w:val="single"/>
-        </w:rPr>
-        <w:tab/>
-      </w:r>
-      <w:r>
-        <w:rPr>
-          <w:sz w:val="28"/>
-          <w:szCs w:val="28"/>
-          <w:u w:val="single"/>
-        </w:rPr>
-        <w:t xml:space="preserve">3. </w:t>
-      </w:r>
-      <w:r>
-        <w:rPr>
-          <w:sz w:val="28"/>
-          <w:szCs w:val="28"/>
-          <w:u w:val="single"/>
-        </w:rPr>
-        <w:t>Проектирование</w:t>
-      </w:r>
-      <w:r>
-        <w:rPr>
-          <w:sz w:val="28"/>
-          <w:szCs w:val="28"/>
-          <w:u w:val="single"/>
-        </w:rPr>
-        <w:t xml:space="preserve"> форм и</w:t>
-      </w:r>
-      <w:r>
-        <w:rPr>
-          <w:sz w:val="28"/>
-          <w:szCs w:val="28"/>
-          <w:u w:val="single"/>
-        </w:rPr>
-        <w:t xml:space="preserve"> </w:t>
-      </w:r>
-      <w:r>
-        <w:rPr>
-          <w:sz w:val="28"/>
-          <w:szCs w:val="28"/>
-          <w:u w:val="single"/>
-        </w:rPr>
-        <w:t>отчётов</w:t>
-      </w:r>
-      <w:r>
-        <w:rPr>
-          <w:sz w:val="28"/>
-          <w:szCs w:val="28"/>
-          <w:u w:val="single"/>
-        </w:rPr>
-        <w:t xml:space="preserve"> </w:t>
-      </w:r>
-      <w:r>
-        <w:rPr>
-          <w:sz w:val="28"/>
-          <w:szCs w:val="28"/>
-          <w:u w:val="single"/>
-        </w:rPr>
-        <w:tab/>
-      </w:r>
-      <w:r>
-        <w:rPr>
-          <w:sz w:val="28"/>
-          <w:szCs w:val="28"/>
-          <w:u w:val="single"/>
-        </w:rPr>
-        <w:tab/>
-      </w:r>
-      <w:r>
-        <w:rPr>
-          <w:sz w:val="28"/>
-          <w:szCs w:val="28"/>
-          <w:u w:val="single"/>
-        </w:rPr>
-        <w:tab/>
-      </w:r>
-      <w:r>
-        <w:rPr>
-          <w:sz w:val="28"/>
-          <w:szCs w:val="28"/>
-          <w:u w:val="single"/>
-        </w:rPr>
-        <w:tab/>
-      </w:r>
-      <w:r>
-        <w:rPr>
-          <w:sz w:val="28"/>
-          <w:szCs w:val="28"/>
-          <w:u w:val="single"/>
-        </w:rPr>
-        <w:tab/>
-      </w:r>
-      <w:r>
-        <w:rPr>
-          <w:sz w:val="28"/>
-          <w:szCs w:val="28"/>
-          <w:u w:val="single"/>
-        </w:rPr>
-        <w:tab/>
-      </w:r>
-      <w:r>
-        <w:rPr>
-          <w:sz w:val="28"/>
-          <w:szCs w:val="28"/>
-          <w:u w:val="single"/>
-        </w:rPr>
-        <w:tab/>
-      </w:r>
-      <w:r>
-        <w:rPr>
-          <w:sz w:val="28"/>
-          <w:szCs w:val="28"/>
-          <w:u w:val="single"/>
+          <w:u w:val="single"/>
+          <w:lang w:val="be-BY"/>
+        </w:rPr>
+      </w:pPr>
+      <w:r>
+        <w:rPr>
+          <w:sz w:val="28"/>
+          <w:szCs w:val="28"/>
+          <w:u w:val="single"/>
+          <w:lang w:val="be-BY"/>
+        </w:rPr>
+        <w:t xml:space="preserve">   </w:t>
+      </w:r>
+      <w:r>
+        <w:rPr>
+          <w:sz w:val="28"/>
+          <w:szCs w:val="28"/>
+          <w:u w:val="single"/>
+          <w:lang w:val="be-BY"/>
+        </w:rPr>
+        <w:tab/>
+      </w:r>
+      <w:r>
+        <w:rPr>
+          <w:sz w:val="28"/>
+          <w:szCs w:val="28"/>
+          <w:u w:val="single"/>
+          <w:lang w:val="be-BY"/>
+        </w:rPr>
+        <w:t xml:space="preserve">2. </w:t>
+      </w:r>
+      <w:r>
+        <w:rPr>
+          <w:sz w:val="28"/>
+          <w:szCs w:val="28"/>
+          <w:u w:val="single"/>
+          <w:lang w:val="be-BY"/>
+        </w:rPr>
+        <w:t xml:space="preserve">Проетирование </w:t>
+      </w:r>
+      <w:r>
+        <w:rPr>
+          <w:sz w:val="28"/>
+          <w:szCs w:val="28"/>
+          <w:u w:val="single"/>
+          <w:lang w:val="be-BY"/>
+        </w:rPr>
+        <w:t>структур хранения и движения информации</w:t>
+      </w:r>
+      <w:r>
+        <w:rPr>
+          <w:sz w:val="28"/>
+          <w:szCs w:val="28"/>
+          <w:u w:val="single"/>
+          <w:lang w:val="be-BY"/>
+        </w:rPr>
+        <w:tab/>
+      </w:r>
+      <w:r>
+        <w:rPr>
+          <w:sz w:val="28"/>
+          <w:szCs w:val="28"/>
+          <w:u w:val="single"/>
+          <w:lang w:val="be-BY"/>
+        </w:rPr>
+        <w:tab/>
+      </w:r>
+      <w:r>
+        <w:rPr>
+          <w:sz w:val="28"/>
+          <w:szCs w:val="28"/>
+          <w:u w:val="single"/>
+          <w:lang w:val="be-BY"/>
         </w:rPr>
         <w:tab/>
       </w:r>
@@ -1650,23 +1699,150 @@
         <w:rPr>
           <w:sz w:val="28"/>
           <w:szCs w:val="28"/>
-          <w:u w:val="single"/>
-          <w:lang w:val="be-BY"/>
-        </w:rPr>
-      </w:pPr>
-      <w:r>
-        <w:rPr>
-          <w:sz w:val="28"/>
-          <w:szCs w:val="28"/>
-          <w:u w:val="single"/>
-        </w:rPr>
-        <w:t xml:space="preserve">   </w:t>
-      </w:r>
-      <w:r>
-        <w:rPr>
-          <w:sz w:val="28"/>
-          <w:szCs w:val="28"/>
-          <w:u w:val="single"/>
+          <w:lang w:val="be-BY"/>
+        </w:rPr>
+      </w:pPr>
+      <w:r>
+        <w:rPr>
+          <w:sz w:val="28"/>
+          <w:szCs w:val="28"/>
+        </w:rPr>
+        <w:lastRenderedPageBreak/>
+        <w:t xml:space="preserve">  </w:t>
+      </w:r>
+      <w:r>
+        <w:rPr>
+          <w:sz w:val="28"/>
+          <w:szCs w:val="28"/>
+        </w:rPr>
+        <w:tab/>
+      </w:r>
+      <w:r>
+        <w:rPr>
+          <w:sz w:val="28"/>
+          <w:szCs w:val="28"/>
+          <w:u w:val="single"/>
+          <w:lang w:val="en-US"/>
+        </w:rPr>
+        <w:tab/>
+      </w:r>
+      <w:r>
+        <w:rPr>
+          <w:sz w:val="28"/>
+          <w:szCs w:val="28"/>
+          <w:u w:val="single"/>
+        </w:rPr>
+        <w:t xml:space="preserve">3. </w:t>
+      </w:r>
+      <w:r>
+        <w:rPr>
+          <w:sz w:val="28"/>
+          <w:szCs w:val="28"/>
+          <w:u w:val="single"/>
+        </w:rPr>
+        <w:t>Проектирование</w:t>
+      </w:r>
+      <w:r>
+        <w:rPr>
+          <w:sz w:val="28"/>
+          <w:szCs w:val="28"/>
+          <w:u w:val="single"/>
+        </w:rPr>
+        <w:t xml:space="preserve"> форм и</w:t>
+      </w:r>
+      <w:r>
+        <w:rPr>
+          <w:sz w:val="28"/>
+          <w:szCs w:val="28"/>
+          <w:u w:val="single"/>
+        </w:rPr>
+        <w:t xml:space="preserve"> </w:t>
+      </w:r>
+      <w:r>
+        <w:rPr>
+          <w:sz w:val="28"/>
+          <w:szCs w:val="28"/>
+          <w:u w:val="single"/>
+        </w:rPr>
+        <w:t>отчётов</w:t>
+      </w:r>
+      <w:r>
+        <w:rPr>
+          <w:sz w:val="28"/>
+          <w:szCs w:val="28"/>
+          <w:u w:val="single"/>
+        </w:rPr>
+        <w:t xml:space="preserve"> </w:t>
+      </w:r>
+      <w:r>
+        <w:rPr>
+          <w:sz w:val="28"/>
+          <w:szCs w:val="28"/>
+          <w:u w:val="single"/>
+        </w:rPr>
+        <w:tab/>
+      </w:r>
+      <w:r>
+        <w:rPr>
+          <w:sz w:val="28"/>
+          <w:szCs w:val="28"/>
+          <w:u w:val="single"/>
+        </w:rPr>
+        <w:tab/>
+      </w:r>
+      <w:r>
+        <w:rPr>
+          <w:sz w:val="28"/>
+          <w:szCs w:val="28"/>
+          <w:u w:val="single"/>
+        </w:rPr>
+        <w:tab/>
+      </w:r>
+      <w:r>
+        <w:rPr>
+          <w:sz w:val="28"/>
+          <w:szCs w:val="28"/>
+          <w:u w:val="single"/>
+        </w:rPr>
+        <w:tab/>
+      </w:r>
+      <w:r>
+        <w:rPr>
+          <w:sz w:val="28"/>
+          <w:szCs w:val="28"/>
+          <w:u w:val="single"/>
+        </w:rPr>
+        <w:tab/>
+      </w:r>
+      <w:r>
+        <w:rPr>
+          <w:sz w:val="28"/>
+          <w:szCs w:val="28"/>
+          <w:u w:val="single"/>
+        </w:rPr>
+        <w:tab/>
+      </w:r>
+      <w:r>
+        <w:rPr>
+          <w:sz w:val="28"/>
+          <w:szCs w:val="28"/>
+          <w:u w:val="single"/>
+        </w:rPr>
+        <w:tab/>
+      </w:r>
+      <w:r>
+        <w:rPr>
+          <w:sz w:val="28"/>
+          <w:szCs w:val="28"/>
+        </w:rPr>
+        <w:tab/>
+      </w:r>
+      <w:r>
+        <w:rPr>
+          <w:sz w:val="28"/>
+          <w:szCs w:val="28"/>
+          <w:u w:val="single"/>
+          <w:lang w:val="en-US"/>
         </w:rPr>
         <w:tab/>
       </w:r>
@@ -1685,15 +1861,6 @@
           <w:u w:val="single"/>
         </w:rPr>
         <w:t>Реализация дополнительных возможностей</w:t>
-      </w:r>
-      <w:r>
-        <w:rPr>
-          <w:sz w:val="28"/>
-          <w:szCs w:val="28"/>
-          <w:u w:val="single"/>
-          <w:lang w:val="be-BY"/>
-        </w:rPr>
-        <w:tab/>
       </w:r>
       <w:r>
         <w:rPr>
@@ -1744,27 +1911,21 @@
     <w:p>
       <w:pPr>
         <w:spacing w:line="400" w:lineRule="exact"/>
+        <w:ind w:left="720"/>
         <w:jc w:val="both"/>
         <w:rPr>
           <w:sz w:val="28"/>
           <w:szCs w:val="28"/>
           <w:u w:val="single"/>
-        </w:rPr>
-      </w:pPr>
-      <w:r>
-        <w:rPr>
-          <w:sz w:val="28"/>
-          <w:szCs w:val="28"/>
-          <w:u w:val="single"/>
-        </w:rPr>
-        <w:lastRenderedPageBreak/>
-        <w:t xml:space="preserve">   </w:t>
-      </w:r>
-      <w:r>
-        <w:rPr>
-          <w:sz w:val="28"/>
-          <w:szCs w:val="28"/>
-          <w:u w:val="single"/>
+          <w:lang w:val="en-US"/>
+        </w:rPr>
+      </w:pPr>
+      <w:r>
+        <w:rPr>
+          <w:sz w:val="28"/>
+          <w:szCs w:val="28"/>
+          <w:u w:val="single"/>
+          <w:lang w:val="en-US"/>
         </w:rPr>
         <w:tab/>
       </w:r>
@@ -1775,14 +1936,6 @@
           <w:u w:val="single"/>
         </w:rPr>
         <w:t xml:space="preserve">Заключение </w:t>
-      </w:r>
-      <w:r>
-        <w:rPr>
-          <w:sz w:val="28"/>
-          <w:szCs w:val="28"/>
-          <w:u w:val="single"/>
-        </w:rPr>
-        <w:tab/>
       </w:r>
       <w:r>
         <w:rPr>
@@ -1868,19 +2021,21 @@
     <w:p>
       <w:pPr>
         <w:spacing w:line="400" w:lineRule="exact"/>
+        <w:ind w:left="720"/>
         <w:jc w:val="both"/>
         <w:rPr>
           <w:sz w:val="28"/>
           <w:szCs w:val="28"/>
           <w:u w:val="single"/>
-          <w:lang w:val="be-BY"/>
-        </w:rPr>
-      </w:pPr>
-      <w:r>
-        <w:rPr>
-          <w:sz w:val="28"/>
-          <w:szCs w:val="28"/>
-          <w:u w:val="single"/>
+          <w:lang w:val="en-US"/>
+        </w:rPr>
+      </w:pPr>
+      <w:r>
+        <w:rPr>
+          <w:sz w:val="28"/>
+          <w:szCs w:val="28"/>
+          <w:u w:val="single"/>
+          <w:lang w:val="en-US"/>
         </w:rPr>
         <w:tab/>
       </w:r>
@@ -1891,15 +2046,6 @@
           <w:u w:val="single"/>
         </w:rPr>
         <w:t>Список использованных источников</w:t>
-      </w:r>
-      <w:r>
-        <w:rPr>
-          <w:sz w:val="28"/>
-          <w:szCs w:val="28"/>
-          <w:u w:val="single"/>
-          <w:lang w:val="be-BY"/>
-        </w:rPr>
-        <w:tab/>
       </w:r>
       <w:r>
         <w:rPr>
@@ -2058,34 +2204,8 @@
           <w:sz w:val="28"/>
           <w:szCs w:val="28"/>
           <w:u w:val="single"/>
-          <w:lang w:val="en-US"/>
-        </w:rPr>
-        <w:t>QR</w:t>
-      </w:r>
-      <w:r>
-        <w:rPr>
-          <w:sz w:val="28"/>
-          <w:szCs w:val="28"/>
-          <w:u w:val="single"/>
-        </w:rPr>
-        <w:t xml:space="preserve">-код ссылки на </w:t>
-      </w:r>
-      <w:r>
-        <w:rPr>
-          <w:sz w:val="28"/>
-          <w:szCs w:val="28"/>
-          <w:u w:val="single"/>
-          <w:lang w:val="en-US"/>
-        </w:rPr>
-        <w:t>GitHub</w:t>
-      </w:r>
-      <w:r>
-        <w:rPr>
-          <w:sz w:val="28"/>
-          <w:szCs w:val="28"/>
-          <w:u w:val="single"/>
-        </w:rPr>
-        <w:t xml:space="preserve"> репозиторий</w:t>
+        </w:rPr>
+        <w:t>Приложение А</w:t>
       </w:r>
       <w:r>
         <w:rPr>
@@ -2094,6 +2214,51 @@
           <w:u w:val="single"/>
         </w:rPr>
         <w:t>)</w:t>
+      </w:r>
+      <w:r>
+        <w:rPr>
+          <w:sz w:val="28"/>
+          <w:szCs w:val="28"/>
+          <w:u w:val="single"/>
+          <w:lang w:val="be-BY"/>
+        </w:rPr>
+        <w:tab/>
+      </w:r>
+      <w:r>
+        <w:rPr>
+          <w:sz w:val="28"/>
+          <w:szCs w:val="28"/>
+          <w:u w:val="single"/>
+          <w:lang w:val="be-BY"/>
+        </w:rPr>
+        <w:tab/>
+      </w:r>
+      <w:r>
+        <w:rPr>
+          <w:sz w:val="28"/>
+          <w:szCs w:val="28"/>
+          <w:u w:val="single"/>
+          <w:lang w:val="be-BY"/>
+        </w:rPr>
+        <w:tab/>
+      </w:r>
+      <w:r>
+        <w:rPr>
+          <w:sz w:val="28"/>
+          <w:szCs w:val="28"/>
+          <w:u w:val="single"/>
+          <w:lang w:val="be-BY"/>
+        </w:rPr>
+        <w:tab/>
+      </w:r>
+      <w:r>
+        <w:rPr>
+          <w:sz w:val="28"/>
+          <w:szCs w:val="28"/>
+          <w:u w:val="single"/>
+          <w:lang w:val="be-BY"/>
+        </w:rPr>
+        <w:tab/>
       </w:r>
       <w:r>
         <w:rPr>
@@ -3729,15 +3894,6 @@
         </w:rPr>
         <w:t>подпись</w:t>
       </w:r>
-    </w:p>
-    <w:p>
-      <w:pPr>
-        <w:ind w:left="57"/>
-        <w:rPr>
-          <w:sz w:val="28"/>
-          <w:szCs w:val="28"/>
-        </w:rPr>
-      </w:pPr>
     </w:p>
     <w:sectPr>
       <w:pgSz w:w="12240" w:h="15840" w:code="1"/>
@@ -4285,6 +4441,7 @@
   <w:style w:type="character" w:default="1" w:styleId="a0">
     <w:name w:val="Default Paragraph Font"/>
     <w:uiPriority w:val="1"/>
+    <w:semiHidden/>
     <w:unhideWhenUsed/>
   </w:style>
   <w:style w:type="table" w:default="1" w:styleId="a1">

--- a/Задание на курсовой АУРПdocx.docx
+++ b/Задание на курсовой АУРПdocx.docx
@@ -327,7 +327,7 @@
           <w:szCs w:val="28"/>
           <w:lang w:val="be-BY"/>
         </w:rPr>
-        <w:t>4</w:t>
+        <w:t>5</w:t>
       </w:r>
       <w:r>
         <w:rPr>
@@ -918,7 +918,6 @@
           <w:sz w:val="28"/>
           <w:szCs w:val="28"/>
           <w:u w:val="single"/>
-          <w:lang w:val="en-US"/>
         </w:rPr>
       </w:pPr>
       <w:r>
@@ -943,52 +942,46 @@
           <w:sz w:val="28"/>
           <w:szCs w:val="28"/>
           <w:u w:val="single"/>
-          <w:lang w:val="en-US"/>
-        </w:rPr>
-        <w:tab/>
-      </w:r>
-      <w:r>
-        <w:rPr>
-          <w:sz w:val="28"/>
-          <w:szCs w:val="28"/>
-          <w:u w:val="single"/>
-          <w:lang w:val="en-US"/>
-        </w:rPr>
-        <w:tab/>
-      </w:r>
-      <w:r>
-        <w:rPr>
-          <w:sz w:val="28"/>
-          <w:szCs w:val="28"/>
-          <w:u w:val="single"/>
-          <w:lang w:val="en-US"/>
-        </w:rPr>
-        <w:tab/>
-      </w:r>
-      <w:r>
-        <w:rPr>
-          <w:sz w:val="28"/>
-          <w:szCs w:val="28"/>
-          <w:u w:val="single"/>
-          <w:lang w:val="en-US"/>
-        </w:rPr>
-        <w:tab/>
-      </w:r>
-      <w:r>
-        <w:rPr>
-          <w:sz w:val="28"/>
-          <w:szCs w:val="28"/>
-          <w:u w:val="single"/>
-          <w:lang w:val="en-US"/>
-        </w:rPr>
-        <w:tab/>
-      </w:r>
-      <w:r>
-        <w:rPr>
-          <w:sz w:val="28"/>
-          <w:szCs w:val="28"/>
-          <w:u w:val="single"/>
-          <w:lang w:val="en-US"/>
+        </w:rPr>
+        <w:tab/>
+      </w:r>
+      <w:r>
+        <w:rPr>
+          <w:sz w:val="28"/>
+          <w:szCs w:val="28"/>
+          <w:u w:val="single"/>
+        </w:rPr>
+        <w:tab/>
+      </w:r>
+      <w:r>
+        <w:rPr>
+          <w:sz w:val="28"/>
+          <w:szCs w:val="28"/>
+          <w:u w:val="single"/>
+        </w:rPr>
+        <w:tab/>
+      </w:r>
+      <w:r>
+        <w:rPr>
+          <w:sz w:val="28"/>
+          <w:szCs w:val="28"/>
+          <w:u w:val="single"/>
+        </w:rPr>
+        <w:tab/>
+      </w:r>
+      <w:r>
+        <w:rPr>
+          <w:sz w:val="28"/>
+          <w:szCs w:val="28"/>
+          <w:u w:val="single"/>
+        </w:rPr>
+        <w:tab/>
+      </w:r>
+      <w:r>
+        <w:rPr>
+          <w:sz w:val="28"/>
+          <w:szCs w:val="28"/>
+          <w:u w:val="single"/>
         </w:rPr>
         <w:tab/>
       </w:r>
@@ -1002,7 +995,6 @@
           <w:sz w:val="28"/>
           <w:szCs w:val="28"/>
           <w:u w:val="single"/>
-          <w:lang w:val="en-US"/>
         </w:rPr>
       </w:pPr>
       <w:r>
@@ -1061,25 +1053,22 @@
           <w:sz w:val="28"/>
           <w:szCs w:val="28"/>
           <w:u w:val="single"/>
-          <w:lang w:val="en-US"/>
-        </w:rPr>
-        <w:tab/>
-      </w:r>
-      <w:r>
-        <w:rPr>
-          <w:sz w:val="28"/>
-          <w:szCs w:val="28"/>
-          <w:u w:val="single"/>
-          <w:lang w:val="en-US"/>
-        </w:rPr>
-        <w:tab/>
-      </w:r>
-      <w:r>
-        <w:rPr>
-          <w:sz w:val="28"/>
-          <w:szCs w:val="28"/>
-          <w:u w:val="single"/>
-          <w:lang w:val="en-US"/>
+        </w:rPr>
+        <w:tab/>
+      </w:r>
+      <w:r>
+        <w:rPr>
+          <w:sz w:val="28"/>
+          <w:szCs w:val="28"/>
+          <w:u w:val="single"/>
+        </w:rPr>
+        <w:tab/>
+      </w:r>
+      <w:r>
+        <w:rPr>
+          <w:sz w:val="28"/>
+          <w:szCs w:val="28"/>
+          <w:u w:val="single"/>
         </w:rPr>
         <w:tab/>
       </w:r>
@@ -1105,52 +1094,46 @@
           <w:sz w:val="28"/>
           <w:szCs w:val="28"/>
           <w:u w:val="single"/>
-          <w:lang w:val="en-US"/>
-        </w:rPr>
-        <w:tab/>
-      </w:r>
-      <w:r>
-        <w:rPr>
-          <w:sz w:val="28"/>
-          <w:szCs w:val="28"/>
-          <w:u w:val="single"/>
-          <w:lang w:val="en-US"/>
-        </w:rPr>
-        <w:tab/>
-      </w:r>
-      <w:r>
-        <w:rPr>
-          <w:sz w:val="28"/>
-          <w:szCs w:val="28"/>
-          <w:u w:val="single"/>
-          <w:lang w:val="en-US"/>
-        </w:rPr>
-        <w:tab/>
-      </w:r>
-      <w:r>
-        <w:rPr>
-          <w:sz w:val="28"/>
-          <w:szCs w:val="28"/>
-          <w:u w:val="single"/>
-          <w:lang w:val="en-US"/>
-        </w:rPr>
-        <w:tab/>
-      </w:r>
-      <w:r>
-        <w:rPr>
-          <w:sz w:val="28"/>
-          <w:szCs w:val="28"/>
-          <w:u w:val="single"/>
-          <w:lang w:val="en-US"/>
-        </w:rPr>
-        <w:tab/>
-      </w:r>
-      <w:r>
-        <w:rPr>
-          <w:sz w:val="28"/>
-          <w:szCs w:val="28"/>
-          <w:u w:val="single"/>
-          <w:lang w:val="en-US"/>
+        </w:rPr>
+        <w:tab/>
+      </w:r>
+      <w:r>
+        <w:rPr>
+          <w:sz w:val="28"/>
+          <w:szCs w:val="28"/>
+          <w:u w:val="single"/>
+        </w:rPr>
+        <w:tab/>
+      </w:r>
+      <w:r>
+        <w:rPr>
+          <w:sz w:val="28"/>
+          <w:szCs w:val="28"/>
+          <w:u w:val="single"/>
+        </w:rPr>
+        <w:tab/>
+      </w:r>
+      <w:r>
+        <w:rPr>
+          <w:sz w:val="28"/>
+          <w:szCs w:val="28"/>
+          <w:u w:val="single"/>
+        </w:rPr>
+        <w:tab/>
+      </w:r>
+      <w:r>
+        <w:rPr>
+          <w:sz w:val="28"/>
+          <w:szCs w:val="28"/>
+          <w:u w:val="single"/>
+        </w:rPr>
+        <w:tab/>
+      </w:r>
+      <w:r>
+        <w:rPr>
+          <w:sz w:val="28"/>
+          <w:szCs w:val="28"/>
+          <w:u w:val="single"/>
         </w:rPr>
         <w:tab/>
       </w:r>
@@ -1722,7 +1705,6 @@
           <w:sz w:val="28"/>
           <w:szCs w:val="28"/>
           <w:u w:val="single"/>
-          <w:lang w:val="en-US"/>
         </w:rPr>
         <w:tab/>
       </w:r>
@@ -1842,7 +1824,6 @@
           <w:sz w:val="28"/>
           <w:szCs w:val="28"/>
           <w:u w:val="single"/>
-          <w:lang w:val="en-US"/>
         </w:rPr>
         <w:tab/>
       </w:r>
@@ -1917,15 +1898,13 @@
           <w:sz w:val="28"/>
           <w:szCs w:val="28"/>
           <w:u w:val="single"/>
-          <w:lang w:val="en-US"/>
-        </w:rPr>
-      </w:pPr>
-      <w:r>
-        <w:rPr>
-          <w:sz w:val="28"/>
-          <w:szCs w:val="28"/>
-          <w:u w:val="single"/>
-          <w:lang w:val="en-US"/>
+        </w:rPr>
+      </w:pPr>
+      <w:r>
+        <w:rPr>
+          <w:sz w:val="28"/>
+          <w:szCs w:val="28"/>
+          <w:u w:val="single"/>
         </w:rPr>
         <w:tab/>
       </w:r>
@@ -2027,15 +2006,13 @@
           <w:sz w:val="28"/>
           <w:szCs w:val="28"/>
           <w:u w:val="single"/>
-          <w:lang w:val="en-US"/>
-        </w:rPr>
-      </w:pPr>
-      <w:r>
-        <w:rPr>
-          <w:sz w:val="28"/>
-          <w:szCs w:val="28"/>
-          <w:u w:val="single"/>
-          <w:lang w:val="en-US"/>
+        </w:rPr>
+      </w:pPr>
+      <w:r>
+        <w:rPr>
+          <w:sz w:val="28"/>
+          <w:szCs w:val="28"/>
+          <w:u w:val="single"/>
         </w:rPr>
         <w:tab/>
       </w:r>
@@ -3620,7 +3597,7 @@
           <w:szCs w:val="28"/>
           <w:lang w:val="be-BY"/>
         </w:rPr>
-        <w:t>4</w:t>
+        <w:t>5</w:t>
       </w:r>
       <w:r>
         <w:rPr>
